--- a/Affidavit of Explanation and Acknowledgment of Responsibility.docx
+++ b/Affidavit of Explanation and Acknowledgment of Responsibility.docx
@@ -23,13 +23,31 @@
           <w:rFonts w:ascii="Arial" w:hAnsi="Arial" w:cs="Arial"/>
         </w:rPr>
       </w:pPr>
-      <w:r>
+    </w:p>
+    <w:p>
+      <w:pPr>
+        <w:pStyle w:val="NoSpacing"/>
         <w:rPr>
           <w:rFonts w:ascii="Arial" w:hAnsi="Arial" w:cs="Arial"/>
           <w:b/>
         </w:rPr>
+      </w:pPr>
+      <w:r>
+        <w:rPr>
+          <w:rFonts w:ascii="Arial" w:hAnsi="Arial" w:cs="Arial"/>
+          <w:b/>
+        </w:rPr>
         <w:t>1. Personal and Professional Information</w:t>
       </w:r>
+    </w:p>
+    <w:p>
+      <w:pPr>
+        <w:pStyle w:val="NoSpacing"/>
+        <w:jc w:val="both"/>
+        <w:rPr>
+          <w:rFonts w:ascii="Arial" w:hAnsi="Arial" w:cs="Arial"/>
+        </w:rPr>
+      </w:pPr>
       <w:r>
         <w:rPr>
           <w:rFonts w:ascii="Arial" w:hAnsi="Arial" w:cs="Arial"/>
@@ -84,22 +102,18 @@
         </w:rPr>
         <w:t>related to the PPEI</w:t>
       </w:r>
-      <w:bookmarkStart w:id="0" w:name="_GoBack"/>
-      <w:bookmarkEnd w:id="0"/>
       <w:r>
         <w:rPr>
           <w:rFonts w:ascii="Arial" w:hAnsi="Arial" w:cs="Arial"/>
         </w:rPr>
         <w:t>’s coal plant operations. This includes ensuring that plant output and market bids are aligned with the operational capacity of the plant, as well as monitoring the Market Participants Interface (MPI).</w:t>
       </w:r>
-    </w:p>
-    <w:p>
-      <w:pPr>
-        <w:pStyle w:val="NoSpacing"/>
-        <w:rPr>
-          <w:rFonts w:ascii="Arial" w:hAnsi="Arial" w:cs="Arial"/>
-        </w:rPr>
-      </w:pPr>
+      <w:r>
+        <w:rPr>
+          <w:rFonts w:ascii="Arial" w:hAnsi="Arial" w:cs="Arial"/>
+        </w:rPr>
+        <w:t xml:space="preserve"> </w:t>
+      </w:r>
       <w:r>
         <w:rPr>
           <w:rFonts w:ascii="Arial" w:hAnsi="Arial" w:cs="Arial"/>
@@ -141,6 +155,7 @@
       <w:pPr>
         <w:pStyle w:val="NoSpacing"/>
         <w:ind w:firstLine="720"/>
+        <w:jc w:val="both"/>
         <w:rPr>
           <w:rFonts w:ascii="Arial" w:eastAsia="Times New Roman" w:hAnsi="Arial" w:cs="Arial"/>
           <w:szCs w:val="24"/>
@@ -153,50 +168,113 @@
           <w:szCs w:val="24"/>
           <w:lang w:eastAsia="en-PH"/>
         </w:rPr>
-        <w:t>Our management decided to temporarily shut down the plant for economic reasons, with the shutdown scheduled for October 11, 2024. Prior to this decision, a standing bid of 14 MW had been submitted in accordance with the Look Ahead Submission (LAS) protocol. Following the shutdown, we submitted a new standing bid for 0 MW on October 11, 2024, to reflect the plant’s inability to generate power from October 12, 2024, onwards.</w:t>
-      </w:r>
-    </w:p>
-    <w:p>
-      <w:pPr>
-        <w:pStyle w:val="NoSpacing"/>
-        <w:ind w:firstLine="720"/>
+        <w:t>Our management decided to temporarily shut dow</w:t>
+      </w:r>
+      <w:r>
         <w:rPr>
           <w:rFonts w:ascii="Arial" w:eastAsia="Times New Roman" w:hAnsi="Arial" w:cs="Arial"/>
           <w:szCs w:val="24"/>
           <w:lang w:eastAsia="en-PH"/>
         </w:rPr>
-      </w:pPr>
+        <w:t>n the plan</w:t>
+      </w:r>
       <w:r>
         <w:rPr>
           <w:rFonts w:ascii="Arial" w:eastAsia="Times New Roman" w:hAnsi="Arial" w:cs="Arial"/>
           <w:szCs w:val="24"/>
           <w:lang w:eastAsia="en-PH"/>
         </w:rPr>
-        <w:t>However, despite submitting the 0 MW standing bid, the 14 MW bid from the previous standing bid remained in effect. As a result, the new 0 MW bid was not properly reflected in the real-time dispatch (RTD). The market continued to expect 14 MW of generation, even though the plant was unable to produce any power, which led to a breach of the agreed generation schedule.</w:t>
-      </w:r>
-    </w:p>
-    <w:p>
-      <w:pPr>
-        <w:pStyle w:val="NoSpacing"/>
-        <w:ind w:firstLine="720"/>
+        <w:t>t</w:t>
+      </w:r>
+      <w:r>
         <w:rPr>
           <w:rFonts w:ascii="Arial" w:eastAsia="Times New Roman" w:hAnsi="Arial" w:cs="Arial"/>
           <w:szCs w:val="24"/>
           <w:lang w:eastAsia="en-PH"/>
         </w:rPr>
-      </w:pPr>
+        <w:t xml:space="preserve"> </w:t>
+      </w:r>
       <w:r>
         <w:rPr>
           <w:rFonts w:ascii="Arial" w:eastAsia="Times New Roman" w:hAnsi="Arial" w:cs="Arial"/>
           <w:szCs w:val="24"/>
           <w:lang w:eastAsia="en-PH"/>
         </w:rPr>
+        <w:t>scheduled on</w:t>
+      </w:r>
+      <w:r>
+        <w:rPr>
+          <w:rFonts w:ascii="Arial" w:eastAsia="Times New Roman" w:hAnsi="Arial" w:cs="Arial"/>
+          <w:szCs w:val="24"/>
+          <w:lang w:eastAsia="en-PH"/>
+        </w:rPr>
+        <w:t xml:space="preserve"> October 11, 2024. Prior to this decision, a standing bid of 14 MW had been submitted in accordance with the Look Ahead Submission (LAS) protocol. Following the shutdown, we submitted a new standing bid for 0 MW on October 11, 2024, to reflect the plant’s inability to generate power from October 12, 2024, onwards.</w:t>
+      </w:r>
+    </w:p>
+    <w:p>
+      <w:pPr>
+        <w:pStyle w:val="NoSpacing"/>
+        <w:ind w:firstLine="720"/>
+        <w:jc w:val="both"/>
+        <w:rPr>
+          <w:rFonts w:ascii="Arial" w:eastAsia="Times New Roman" w:hAnsi="Arial" w:cs="Arial"/>
+          <w:szCs w:val="24"/>
+          <w:lang w:eastAsia="en-PH"/>
+        </w:rPr>
+      </w:pPr>
+      <w:r>
+        <w:rPr>
+          <w:rFonts w:ascii="Arial" w:eastAsia="Times New Roman" w:hAnsi="Arial" w:cs="Arial"/>
+          <w:szCs w:val="24"/>
+          <w:lang w:eastAsia="en-PH"/>
+        </w:rPr>
+        <w:t>However, despite submitting the 0 MW standing bid, the 14 MW bid from the previous standing bid remained in effect. As a result, the new 0 MW bid was not properly reflected in the real-time dispatch (RTD). The market continued to expect 14 MW of generation, even though the plant was unable to produce any power, which led to a breach of the agreed generation schedule.</w:t>
+      </w:r>
+    </w:p>
+    <w:p>
+      <w:pPr>
+        <w:pStyle w:val="NoSpacing"/>
+        <w:ind w:firstLine="720"/>
+        <w:jc w:val="both"/>
+        <w:rPr>
+          <w:rFonts w:ascii="Arial" w:eastAsia="Times New Roman" w:hAnsi="Arial" w:cs="Arial"/>
+          <w:lang w:eastAsia="en-PH"/>
+        </w:rPr>
+      </w:pPr>
+      <w:r>
+        <w:rPr>
+          <w:rFonts w:ascii="Arial" w:eastAsia="Times New Roman" w:hAnsi="Arial" w:cs="Arial"/>
+          <w:lang w:eastAsia="en-PH"/>
+        </w:rPr>
         <w:t>We did not notice the issue with the RTD until October 13, 2024, when we received a phone call from the System Operator informing us that we had been dispatched to generate 14 MW, despite our plant being shut down. At that point, we realized that the 0 MW standing bid had not been properly reflected in the RTD, leading to the mismatch between our bid and the dispatch expectations.</w:t>
       </w:r>
     </w:p>
     <w:p>
       <w:pPr>
         <w:pStyle w:val="NoSpacing"/>
+        <w:ind w:firstLine="720"/>
+        <w:jc w:val="both"/>
+        <w:rPr>
+          <w:rFonts w:ascii="Arial" w:hAnsi="Arial" w:cs="Arial"/>
+        </w:rPr>
+      </w:pPr>
+      <w:r>
+        <w:rPr>
+          <w:rFonts w:ascii="Arial" w:hAnsi="Arial" w:cs="Arial"/>
+        </w:rPr>
+        <w:t>Please</w:t>
+      </w:r>
+      <w:r>
+        <w:rPr>
+          <w:rFonts w:ascii="Arial" w:hAnsi="Arial" w:cs="Arial"/>
+        </w:rPr>
+        <w:t xml:space="preserve"> note that in previous shutdowns, we did not submit a working bid (e.g., 0 MW) in order to avoid being dispatched during periods of abnormally high market prices. This time, we also did not submit a working bid, as we were not aware that the latest revision of standing bid will not take effect immediately.</w:t>
+      </w:r>
+    </w:p>
+    <w:p>
+      <w:pPr>
+        <w:pStyle w:val="NoSpacing"/>
+        <w:ind w:firstLine="720"/>
         <w:rPr>
           <w:rFonts w:ascii="Arial" w:hAnsi="Arial" w:cs="Arial"/>
         </w:rPr>
@@ -222,65 +300,150 @@
       <w:pPr>
         <w:pStyle w:val="NoSpacing"/>
         <w:ind w:firstLine="720"/>
-        <w:rPr>
-          <w:rFonts w:ascii="Arial" w:hAnsi="Arial" w:cs="Arial"/>
-        </w:rPr>
-      </w:pPr>
-      <w:r>
-        <w:rPr>
-          <w:rFonts w:ascii="Arial" w:hAnsi="Arial" w:cs="Arial"/>
-        </w:rPr>
-        <w:t>We acknowledge that the breach occurred becaus</w:t>
-      </w:r>
-      <w:r>
-        <w:rPr>
-          <w:rFonts w:ascii="Arial" w:hAnsi="Arial" w:cs="Arial"/>
-        </w:rPr>
-        <w:t xml:space="preserve">e the 0 MW standing bid was not </w:t>
-      </w:r>
-      <w:r>
-        <w:rPr>
-          <w:rFonts w:ascii="Arial" w:hAnsi="Arial" w:cs="Arial"/>
-        </w:rPr>
-        <w:t>incorporated into the real-time dispatch (RTD) as we had expected. Although the 0 MW bid was correctly submitted, the system continued to operate under the previous day’s 14 MW standing bid, which was not updated to reflect the plant’s actual shutdown status.</w:t>
-      </w:r>
-    </w:p>
-    <w:p>
-      <w:pPr>
-        <w:pStyle w:val="NoSpacing"/>
-        <w:rPr>
-          <w:rFonts w:ascii="Arial" w:hAnsi="Arial" w:cs="Arial"/>
-        </w:rPr>
-      </w:pPr>
+        <w:jc w:val="both"/>
+        <w:rPr>
+          <w:rFonts w:ascii="Arial" w:hAnsi="Arial" w:cs="Arial"/>
+        </w:rPr>
+      </w:pPr>
+      <w:r>
+        <w:rPr>
+          <w:rFonts w:ascii="Arial" w:hAnsi="Arial" w:cs="Arial"/>
+        </w:rPr>
+        <w:t xml:space="preserve">We acknowledge that the breach occurred because we did not submit a working offer </w:t>
+      </w:r>
+      <w:r>
+        <w:rPr>
+          <w:rFonts w:ascii="Arial" w:hAnsi="Arial" w:cs="Arial"/>
+        </w:rPr>
+        <w:t>for Oct 12, 2024</w:t>
+      </w:r>
+      <w:r>
+        <w:rPr>
+          <w:rFonts w:ascii="Arial" w:hAnsi="Arial" w:cs="Arial"/>
+        </w:rPr>
+        <w:t xml:space="preserve"> </w:t>
+      </w:r>
+      <w:r>
+        <w:rPr>
+          <w:rFonts w:ascii="Arial" w:hAnsi="Arial" w:cs="Arial"/>
+        </w:rPr>
+        <w:t>to reflect 0 MW, and the 0 MW standing bid was not incorporated into the real-time dispatch (RTD) as we had expected. Although the 0 MW standing bid was submitted, the system continued to operate under the previous day's 14 MW standing bid, which was not updated to reflect the plant’s actual shutdown status.</w:t>
+      </w:r>
     </w:p>
     <w:p>
       <w:pPr>
         <w:pStyle w:val="NoSpacing"/>
         <w:ind w:firstLine="720"/>
-        <w:rPr>
-          <w:rFonts w:ascii="Arial" w:hAnsi="Arial" w:cs="Arial"/>
-        </w:rPr>
-      </w:pPr>
-      <w:r>
-        <w:rPr>
-          <w:rFonts w:ascii="Arial" w:hAnsi="Arial" w:cs="Arial"/>
-        </w:rPr>
-        <w:t>At the time, we assumed that the system would automatically process and incorporate the updated bid into the RTD. However, we are unsure whether this issue was caused by a system failure or by a misunderstanding of how the market processes and updates standing bids in the case of a plant shutdown. We did not fully understand how the system handles such updates, and as a result, the plant’s shutdown status was not properly reflected in the market’s dispatch.</w:t>
+        <w:jc w:val="both"/>
+        <w:rPr>
+          <w:rFonts w:ascii="Arial" w:hAnsi="Arial" w:cs="Arial"/>
+        </w:rPr>
+      </w:pPr>
+      <w:r>
+        <w:rPr>
+          <w:rFonts w:ascii="Arial" w:hAnsi="Arial" w:cs="Arial"/>
+        </w:rPr>
+        <w:t xml:space="preserve">At the time, we assumed that the system would incorporate the updated </w:t>
+      </w:r>
+      <w:r>
+        <w:rPr>
+          <w:rFonts w:ascii="Arial" w:hAnsi="Arial" w:cs="Arial"/>
+        </w:rPr>
+        <w:t xml:space="preserve">standing </w:t>
+      </w:r>
+      <w:r>
+        <w:rPr>
+          <w:rFonts w:ascii="Arial" w:hAnsi="Arial" w:cs="Arial"/>
+        </w:rPr>
+        <w:t xml:space="preserve">bid </w:t>
+      </w:r>
+      <w:r>
+        <w:rPr>
+          <w:rFonts w:ascii="Arial" w:hAnsi="Arial" w:cs="Arial"/>
+        </w:rPr>
+        <w:t xml:space="preserve">of 0MW </w:t>
+      </w:r>
+      <w:r>
+        <w:rPr>
+          <w:rFonts w:ascii="Arial" w:hAnsi="Arial" w:cs="Arial"/>
+        </w:rPr>
+        <w:t>into the RTD. However, we are unsure whethe</w:t>
+      </w:r>
+      <w:r>
+        <w:rPr>
+          <w:rFonts w:ascii="Arial" w:hAnsi="Arial" w:cs="Arial"/>
+        </w:rPr>
+        <w:t>r</w:t>
+      </w:r>
+      <w:r>
+        <w:rPr>
+          <w:rFonts w:ascii="Arial" w:hAnsi="Arial" w:cs="Arial"/>
+        </w:rPr>
+        <w:t>/</w:t>
+      </w:r>
+      <w:r>
+        <w:rPr>
+          <w:rFonts w:ascii="Arial" w:hAnsi="Arial" w:cs="Arial"/>
+        </w:rPr>
+        <w:t>r this issue was caused by a system failure or by a misunderstanding of how the market processes and updates standing. We did not fully understand how the system handles such updates, and as a result, the plant’s shutdown status was not properly reflected in the market’s dispatch.</w:t>
       </w:r>
     </w:p>
     <w:p>
       <w:pPr>
         <w:pStyle w:val="NoSpacing"/>
         <w:ind w:firstLine="720"/>
-        <w:rPr>
-          <w:rFonts w:ascii="Arial" w:hAnsi="Arial" w:cs="Arial"/>
-        </w:rPr>
-      </w:pPr>
-      <w:r>
-        <w:rPr>
-          <w:rFonts w:ascii="Arial" w:hAnsi="Arial" w:cs="Arial"/>
-        </w:rPr>
-        <w:t>Given our relative inexperience and the fact that previous shutdowns had occurred without an active standing bid, we did not anticipate that further action beyond submitting the 0 MW bid would be necessary.</w:t>
+        <w:jc w:val="both"/>
+        <w:rPr>
+          <w:rFonts w:ascii="Arial" w:hAnsi="Arial" w:cs="Arial"/>
+        </w:rPr>
+      </w:pPr>
+      <w:r>
+        <w:rPr>
+          <w:rFonts w:ascii="Arial" w:hAnsi="Arial" w:cs="Arial"/>
+        </w:rPr>
+        <w:t xml:space="preserve">Given our relative inexperience and the fact that previous shutdowns had occurred without </w:t>
+      </w:r>
+      <w:r>
+        <w:rPr>
+          <w:rFonts w:ascii="Arial" w:hAnsi="Arial" w:cs="Arial"/>
+        </w:rPr>
+        <w:t>a</w:t>
+      </w:r>
+      <w:r>
+        <w:rPr>
+          <w:rFonts w:ascii="Arial" w:hAnsi="Arial" w:cs="Arial"/>
+        </w:rPr>
+        <w:t xml:space="preserve"> working bid</w:t>
+      </w:r>
+      <w:r>
+        <w:rPr>
+          <w:rFonts w:ascii="Arial" w:hAnsi="Arial" w:cs="Arial"/>
+        </w:rPr>
+        <w:t xml:space="preserve">, we did not anticipate that further action beyond </w:t>
+      </w:r>
+      <w:r>
+        <w:rPr>
+          <w:rFonts w:ascii="Arial" w:hAnsi="Arial" w:cs="Arial"/>
+        </w:rPr>
+        <w:t>updating the standing</w:t>
+      </w:r>
+      <w:r>
+        <w:rPr>
+          <w:rFonts w:ascii="Arial" w:hAnsi="Arial" w:cs="Arial"/>
+        </w:rPr>
+        <w:t xml:space="preserve"> bid would be necessary</w:t>
+      </w:r>
+      <w:r>
+        <w:rPr>
+          <w:rFonts w:ascii="Arial" w:hAnsi="Arial" w:cs="Arial"/>
+        </w:rPr>
+        <w:t xml:space="preserve"> this time</w:t>
+      </w:r>
+      <w:r>
+        <w:rPr>
+          <w:rFonts w:ascii="Arial" w:hAnsi="Arial" w:cs="Arial"/>
+        </w:rPr>
+        <w:t>.</w:t>
       </w:r>
     </w:p>
     <w:p>
@@ -319,37 +482,87 @@
       <w:pPr>
         <w:pStyle w:val="NoSpacing"/>
         <w:ind w:firstLine="720"/>
-        <w:rPr>
-          <w:rFonts w:ascii="Arial" w:hAnsi="Arial" w:cs="Arial"/>
-        </w:rPr>
-      </w:pPr>
-      <w:r>
-        <w:rPr>
-          <w:rFonts w:ascii="Arial" w:hAnsi="Arial" w:cs="Arial"/>
-        </w:rPr>
-        <w:t>We take full responsibility for the breach and the oversight that led to it. While the 0 MW bid was submitted correctly, we now recognize that we did not fully understand the market’s handling of standing bids during a shutdown. Our assumption that the system would automatically process and reflect the standing bid was incorrect, and we should have verified that the updated 0 MW bid was accurately reflected in the RTD.</w:t>
+        <w:jc w:val="both"/>
+        <w:rPr>
+          <w:rFonts w:ascii="Arial" w:hAnsi="Arial" w:cs="Arial"/>
+        </w:rPr>
+      </w:pPr>
+      <w:r>
+        <w:rPr>
+          <w:rFonts w:ascii="Arial" w:hAnsi="Arial" w:cs="Arial"/>
+        </w:rPr>
+        <w:t xml:space="preserve">We take full responsibility for the breach and the oversight that led to it. While </w:t>
+      </w:r>
+      <w:r>
+        <w:rPr>
+          <w:rFonts w:ascii="Arial" w:hAnsi="Arial" w:cs="Arial"/>
+        </w:rPr>
+        <w:t>the standing bid is updated succesfuly</w:t>
+      </w:r>
+      <w:r>
+        <w:rPr>
+          <w:rFonts w:ascii="Arial" w:hAnsi="Arial" w:cs="Arial"/>
+        </w:rPr>
+        <w:t>, we now recognize that we did not fully understand the market’s handling of</w:t>
+      </w:r>
+      <w:r>
+        <w:rPr>
+          <w:rFonts w:ascii="Arial" w:hAnsi="Arial" w:cs="Arial"/>
+        </w:rPr>
+        <w:t xml:space="preserve"> standing bids</w:t>
+      </w:r>
+      <w:r>
+        <w:rPr>
+          <w:rFonts w:ascii="Arial" w:hAnsi="Arial" w:cs="Arial"/>
+        </w:rPr>
+        <w:t>. Our assumption tha</w:t>
+      </w:r>
+      <w:r>
+        <w:rPr>
+          <w:rFonts w:ascii="Arial" w:hAnsi="Arial" w:cs="Arial"/>
+        </w:rPr>
+        <w:t>t the system would immediately</w:t>
+      </w:r>
+      <w:r>
+        <w:rPr>
+          <w:rFonts w:ascii="Arial" w:hAnsi="Arial" w:cs="Arial"/>
+        </w:rPr>
+        <w:t xml:space="preserve"> process and reflect </w:t>
+      </w:r>
+      <w:r>
+        <w:rPr>
+          <w:rFonts w:ascii="Arial" w:hAnsi="Arial" w:cs="Arial"/>
+        </w:rPr>
+        <w:lastRenderedPageBreak/>
+        <w:t>the standing bid was incorrect, and we should have verified that the updated 0 MW bid was accurately reflected in the RTD</w:t>
+      </w:r>
+      <w:r>
+        <w:rPr>
+          <w:rFonts w:ascii="Arial" w:hAnsi="Arial" w:cs="Arial"/>
+        </w:rPr>
+        <w:t xml:space="preserve"> and submit a working offer otherwise</w:t>
+      </w:r>
+      <w:r>
+        <w:rPr>
+          <w:rFonts w:ascii="Arial" w:hAnsi="Arial" w:cs="Arial"/>
+        </w:rPr>
+        <w:t>.</w:t>
       </w:r>
     </w:p>
     <w:p>
       <w:pPr>
         <w:pStyle w:val="NoSpacing"/>
         <w:ind w:firstLine="720"/>
-        <w:rPr>
-          <w:rFonts w:ascii="Arial" w:hAnsi="Arial" w:cs="Arial"/>
-        </w:rPr>
-      </w:pPr>
-      <w:r>
-        <w:rPr>
-          <w:rFonts w:ascii="Arial" w:hAnsi="Arial" w:cs="Arial"/>
-        </w:rPr>
-        <w:t xml:space="preserve">We want to clarify that we are uncertain whether the issue was caused by a system failure, a technical issue, or by a lack of understanding of how the system processes standing </w:t>
-      </w:r>
-      <w:r>
-        <w:rPr>
-          <w:rFonts w:ascii="Arial" w:hAnsi="Arial" w:cs="Arial"/>
-        </w:rPr>
-        <w:lastRenderedPageBreak/>
-        <w:t>bids. Regardless of the cause, we take responsibility for not ensuring the bid was properly reflected in the RTD, and we acknowledge that this was an oversight on our part.</w:t>
+        <w:jc w:val="both"/>
+        <w:rPr>
+          <w:rFonts w:ascii="Arial" w:hAnsi="Arial" w:cs="Arial"/>
+        </w:rPr>
+      </w:pPr>
+      <w:r>
+        <w:rPr>
+          <w:rFonts w:ascii="Arial" w:hAnsi="Arial" w:cs="Arial"/>
+        </w:rPr>
+        <w:t>We want to clarify that we are uncertain whether the issue was caused by a system failure, a technical issue, or by a lack of understanding of how the system processes standing bids. Regardless of the cause, we take responsibility for not ensuring the bid was properly reflected in the RTD, and we acknowledge that this was an oversight on our part.</w:t>
       </w:r>
     </w:p>
     <w:p>
@@ -381,6 +594,7 @@
       <w:pPr>
         <w:pStyle w:val="NoSpacing"/>
         <w:ind w:firstLine="720"/>
+        <w:jc w:val="both"/>
         <w:rPr>
           <w:rFonts w:ascii="Arial" w:hAnsi="Arial" w:cs="Arial"/>
         </w:rPr>
@@ -395,14 +609,16 @@
     <w:p>
       <w:pPr>
         <w:pStyle w:val="NoSpacing"/>
-        <w:rPr>
-          <w:rFonts w:ascii="Arial" w:hAnsi="Arial" w:cs="Arial"/>
-        </w:rPr>
-      </w:pPr>
-    </w:p>
-    <w:p>
-      <w:pPr>
-        <w:pStyle w:val="NoSpacing"/>
+        <w:jc w:val="both"/>
+        <w:rPr>
+          <w:rFonts w:ascii="Arial" w:hAnsi="Arial" w:cs="Arial"/>
+        </w:rPr>
+      </w:pPr>
+    </w:p>
+    <w:p>
+      <w:pPr>
+        <w:pStyle w:val="NoSpacing"/>
+        <w:jc w:val="both"/>
         <w:rPr>
           <w:rFonts w:ascii="Arial" w:hAnsi="Arial" w:cs="Arial"/>
         </w:rPr>
@@ -417,14 +633,16 @@
     <w:p>
       <w:pPr>
         <w:pStyle w:val="NoSpacing"/>
-        <w:rPr>
-          <w:rFonts w:ascii="Arial" w:hAnsi="Arial" w:cs="Arial"/>
-        </w:rPr>
-      </w:pPr>
-    </w:p>
-    <w:p>
-      <w:pPr>
-        <w:pStyle w:val="NoSpacing"/>
+        <w:jc w:val="both"/>
+        <w:rPr>
+          <w:rFonts w:ascii="Arial" w:hAnsi="Arial" w:cs="Arial"/>
+        </w:rPr>
+      </w:pPr>
+    </w:p>
+    <w:p>
+      <w:pPr>
+        <w:pStyle w:val="NoSpacing"/>
+        <w:jc w:val="both"/>
         <w:rPr>
           <w:rFonts w:ascii="Arial" w:hAnsi="Arial" w:cs="Arial"/>
         </w:rPr>
@@ -439,14 +657,16 @@
     <w:p>
       <w:pPr>
         <w:pStyle w:val="NoSpacing"/>
-        <w:rPr>
-          <w:rFonts w:ascii="Arial" w:hAnsi="Arial" w:cs="Arial"/>
-        </w:rPr>
-      </w:pPr>
-    </w:p>
-    <w:p>
-      <w:pPr>
-        <w:pStyle w:val="NoSpacing"/>
+        <w:jc w:val="both"/>
+        <w:rPr>
+          <w:rFonts w:ascii="Arial" w:hAnsi="Arial" w:cs="Arial"/>
+        </w:rPr>
+      </w:pPr>
+    </w:p>
+    <w:p>
+      <w:pPr>
+        <w:pStyle w:val="NoSpacing"/>
+        <w:jc w:val="both"/>
         <w:rPr>
           <w:rFonts w:ascii="Arial" w:hAnsi="Arial" w:cs="Arial"/>
         </w:rPr>
@@ -461,14 +681,16 @@
     <w:p>
       <w:pPr>
         <w:pStyle w:val="NoSpacing"/>
-        <w:rPr>
-          <w:rFonts w:ascii="Arial" w:hAnsi="Arial" w:cs="Arial"/>
-        </w:rPr>
-      </w:pPr>
-    </w:p>
-    <w:p>
-      <w:pPr>
-        <w:pStyle w:val="NoSpacing"/>
+        <w:jc w:val="both"/>
+        <w:rPr>
+          <w:rFonts w:ascii="Arial" w:hAnsi="Arial" w:cs="Arial"/>
+        </w:rPr>
+      </w:pPr>
+    </w:p>
+    <w:p>
+      <w:pPr>
+        <w:pStyle w:val="NoSpacing"/>
+        <w:jc w:val="both"/>
         <w:rPr>
           <w:rFonts w:ascii="Arial" w:hAnsi="Arial" w:cs="Arial"/>
         </w:rPr>
@@ -483,14 +705,16 @@
     <w:p>
       <w:pPr>
         <w:pStyle w:val="NoSpacing"/>
-        <w:rPr>
-          <w:rFonts w:ascii="Arial" w:hAnsi="Arial" w:cs="Arial"/>
-        </w:rPr>
-      </w:pPr>
-    </w:p>
-    <w:p>
-      <w:pPr>
-        <w:pStyle w:val="NoSpacing"/>
+        <w:jc w:val="both"/>
+        <w:rPr>
+          <w:rFonts w:ascii="Arial" w:hAnsi="Arial" w:cs="Arial"/>
+        </w:rPr>
+      </w:pPr>
+    </w:p>
+    <w:p>
+      <w:pPr>
+        <w:pStyle w:val="NoSpacing"/>
+        <w:jc w:val="both"/>
         <w:rPr>
           <w:rFonts w:ascii="Arial" w:hAnsi="Arial" w:cs="Arial"/>
         </w:rPr>
@@ -505,14 +729,16 @@
     <w:p>
       <w:pPr>
         <w:pStyle w:val="NoSpacing"/>
-        <w:rPr>
-          <w:rFonts w:ascii="Arial" w:hAnsi="Arial" w:cs="Arial"/>
-        </w:rPr>
-      </w:pPr>
-    </w:p>
-    <w:p>
-      <w:pPr>
-        <w:pStyle w:val="NoSpacing"/>
+        <w:jc w:val="both"/>
+        <w:rPr>
+          <w:rFonts w:ascii="Arial" w:hAnsi="Arial" w:cs="Arial"/>
+        </w:rPr>
+      </w:pPr>
+    </w:p>
+    <w:p>
+      <w:pPr>
+        <w:pStyle w:val="NoSpacing"/>
+        <w:jc w:val="both"/>
         <w:rPr>
           <w:rFonts w:ascii="Arial" w:hAnsi="Arial" w:cs="Arial"/>
         </w:rPr>
@@ -529,21 +755,31 @@
       <w:pPr>
         <w:pStyle w:val="NoSpacing"/>
         <w:ind w:firstLine="720"/>
-        <w:rPr>
-          <w:rFonts w:ascii="Arial" w:hAnsi="Arial" w:cs="Arial"/>
-        </w:rPr>
-      </w:pPr>
-      <w:r>
-        <w:rPr>
-          <w:rFonts w:ascii="Arial" w:hAnsi="Arial" w:cs="Arial"/>
-        </w:rPr>
-        <w:t>We deeply regret the oversight that led to the breach on October 12, 2023, and accept full responsibility for our failure to properly monitor the MPI platform after submitting the 0 MW bid. While the bid was submitted correctly, our incomplete understanding of the market’s handling of standing bids—particularly during plant shutdowns—led to a failure to ensure that the system accurately reflected the updated plant status.</w:t>
+        <w:jc w:val="both"/>
+        <w:rPr>
+          <w:rFonts w:ascii="Arial" w:hAnsi="Arial" w:cs="Arial"/>
+        </w:rPr>
+      </w:pPr>
+      <w:r>
+        <w:rPr>
+          <w:rFonts w:ascii="Arial" w:hAnsi="Arial" w:cs="Arial"/>
+        </w:rPr>
+        <w:t>We deeply regret the oversight that led to the breach on October 12, 2023, and accept full responsibility for our failure to properly monitor the MPI platform after submitting the 0 MW bid. While the bid was submitted correctly, our incomplete understanding of the market’s handling of standing bids—particularly during plant shutdowns—led to a failure to ensure that the system accurately reflected the updated plant sta</w:t>
+      </w:r>
+      <w:bookmarkStart w:id="0" w:name="_GoBack"/>
+      <w:bookmarkEnd w:id="0"/>
+      <w:r>
+        <w:rPr>
+          <w:rFonts w:ascii="Arial" w:hAnsi="Arial" w:cs="Arial"/>
+        </w:rPr>
+        <w:t>tus.</w:t>
       </w:r>
     </w:p>
     <w:p>
       <w:pPr>
         <w:pStyle w:val="NoSpacing"/>
         <w:ind w:firstLine="720"/>
+        <w:jc w:val="both"/>
         <w:rPr>
           <w:rFonts w:ascii="Arial" w:hAnsi="Arial" w:cs="Arial"/>
         </w:rPr>
@@ -631,19 +867,11 @@
           <w:rFonts w:ascii="Arial" w:hAnsi="Arial" w:cs="Arial"/>
         </w:rPr>
       </w:pPr>
-      <w:proofErr w:type="spellStart"/>
-      <w:r>
-        <w:rPr>
-          <w:rFonts w:ascii="Arial" w:hAnsi="Arial" w:cs="Arial"/>
-        </w:rPr>
-        <w:t>Arkaengel</w:t>
-      </w:r>
-      <w:proofErr w:type="spellEnd"/>
-      <w:r>
-        <w:rPr>
-          <w:rFonts w:ascii="Arial" w:hAnsi="Arial" w:cs="Arial"/>
-        </w:rPr>
-        <w:t xml:space="preserve"> [Full Name]</w:t>
+      <w:r>
+        <w:rPr>
+          <w:rFonts w:ascii="Arial" w:hAnsi="Arial" w:cs="Arial"/>
+        </w:rPr>
+        <w:t>Arkaengel [Full Name]</w:t>
       </w:r>
       <w:r>
         <w:rPr>
@@ -717,6 +945,7 @@
         <w:rPr>
           <w:rFonts w:ascii="Arial" w:hAnsi="Arial" w:cs="Arial"/>
         </w:rPr>
+        <w:lastRenderedPageBreak/>
         <w:t>Elyson [Full Name]</w:t>
       </w:r>
       <w:r>
@@ -761,7 +990,6 @@
         <w:rPr>
           <w:rFonts w:ascii="Arial" w:hAnsi="Arial" w:cs="Arial"/>
         </w:rPr>
-        <w:lastRenderedPageBreak/>
         <w:t>Notary Acknowledgment (if required)</w:t>
       </w:r>
       <w:r>
@@ -792,6 +1020,14 @@
         <w:br/>
         <w:t>My commission expires: ____________________</w:t>
       </w:r>
+    </w:p>
+    <w:p>
+      <w:pPr>
+        <w:pStyle w:val="NoSpacing"/>
+        <w:rPr>
+          <w:rFonts w:ascii="Arial" w:hAnsi="Arial" w:cs="Arial"/>
+        </w:rPr>
+      </w:pPr>
     </w:p>
     <w:p>
       <w:pPr>
